--- a/TestTemplate.docx
+++ b/TestTemplate.docx
@@ -15,115 +15,6 @@
       <w:r>
         <w:rPr>
           <w:rFonts w:ascii="Times New Roman" w:hAnsi="Times New Roman" w:cs="Times New Roman"/>
-          <w:noProof/>
-          <w:sz w:val="28"/>
-          <w:szCs w:val="28"/>
-        </w:rPr>
-        <mc:AlternateContent>
-          <mc:Choice Requires="wps">
-            <w:drawing>
-              <wp:anchor distT="0" distB="0" distL="114300" distR="114300" simplePos="0" relativeHeight="2" behindDoc="0" locked="0" layoutInCell="0" allowOverlap="1" wp14:anchorId="0BACD7ED" wp14:editId="00E45905">
-                <wp:simplePos x="0" y="0"/>
-                <wp:positionH relativeFrom="page">
-                  <wp:posOffset>2911799</wp:posOffset>
-                </wp:positionH>
-                <wp:positionV relativeFrom="page">
-                  <wp:posOffset>10006199</wp:posOffset>
-                </wp:positionV>
-                <wp:extent cx="4572000" cy="647700"/>
-                <wp:effectExtent l="0" t="0" r="0" b="0"/>
-                <wp:wrapNone/>
-                <wp:docPr id="1" name="drawingObject1"/>
-                <wp:cNvGraphicFramePr/>
-                <a:graphic xmlns:a="http://schemas.openxmlformats.org/drawingml/2006/main">
-                  <a:graphicData uri="http://schemas.microsoft.com/office/word/2010/wordprocessingShape">
-                    <wps:wsp>
-                      <wps:cNvSpPr txBox="1"/>
-                      <wps:spPr>
-                        <a:xfrm>
-                          <a:off x="0" y="0"/>
-                          <a:ext cx="4572000" cy="647700"/>
-                        </a:xfrm>
-                        <a:prstGeom prst="rect">
-                          <a:avLst/>
-                        </a:prstGeom>
-                        <a:solidFill>
-                          <a:srgbClr val="FFFFFF"/>
-                        </a:solidFill>
-                      </wps:spPr>
-                      <wps:txbx>
-                        <w:txbxContent>
-                          <w:p>
-                            <w:pPr>
-                              <w:spacing w:after="0" w:line="240" w:lineRule="auto"/>
-                              <w:rPr>
-                                <w:lang w:val="en-US"/>
-                              </w:rPr>
-                            </w:pPr>
-                            <w:r>
-                              <w:rPr>
-                                <w:b/>
-                                <w:bCs/>
-                                <w:color w:val="000000"/>
-                                <w:sz w:val="24"/>
-                                <w:szCs w:val="24"/>
-                                <w:lang w:val="en-US"/>
-                              </w:rPr>
-                              <w:t>Created by the trial version of Document .Net 3.8.6.28!</w:t>
-                            </w:r>
-                          </w:p>
-                          <w:p>
-                            <w:pPr>
-                              <w:spacing w:after="0" w:line="240" w:lineRule="auto"/>
-                              <w:rPr>
-                                <w:lang w:val="en-US"/>
-                              </w:rPr>
-                            </w:pPr>
-                            <w:r>
-                              <w:rPr>
-                                <w:color w:val="000000"/>
-                                <w:sz w:val="24"/>
-                                <w:szCs w:val="24"/>
-                                <w:lang w:val="en-US"/>
-                              </w:rPr>
-                              <w:t>The trial version sometimes inserts randomly backgrounds.</w:t>
-                            </w:r>
-                          </w:p>
-                          <w:p>
-                            <w:pPr>
-                              <w:spacing w:after="0" w:line="240" w:lineRule="auto"/>
-                              <w:rPr>
-                                <w:lang w:val="en-US"/>
-                              </w:rPr>
-                            </w:pPr>
-                            <w:hyperlink r:id="rId5">
-                              <w:r>
-                                <w:rPr>
-                                  <w:color w:val="0000FF"/>
-                                  <w:sz w:val="24"/>
-                                  <w:szCs w:val="24"/>
-                                  <w:u w:val="single"/>
-                                  <w:lang w:val="en-US"/>
-                                </w:rPr>
-                                <w:t>Get the full version of Document .Net.</w:t>
-                              </w:r>
-                            </w:hyperlink>
-                          </w:p>
-                        </w:txbxContent>
-                      </wps:txbx>
-                      <wps:bodyPr vertOverflow="overflow" horzOverflow="overflow" vert="horz" lIns="91440" tIns="45720" rIns="91440" bIns="45720" anchor="t"/>
-                    </wps:wsp>
-                  </a:graphicData>
-                </a:graphic>
-              </wp:anchor>
-            </w:drawing>
-          </mc:Choice>
-          <mc:Fallback xmlns:w15="http://schemas.microsoft.com/office/word/2012/wordml" xmlns:c="http://schemas.openxmlformats.org/drawingml/2006/chart" xmlns:a="http://schemas.openxmlformats.org/drawingml/2006/main" xmlns:pic="http://schemas.openxmlformats.org/drawingml/2006/picture"/>
-        </mc:AlternateContent>
-      </w:r>
-      <w:r>
-        <w:rPr>
-          <w:rFonts w:ascii="Times New Roman" w:hAnsi="Times New Roman" w:cs="Times New Roman"/>
           <w:sz w:val="28"/>
           <w:szCs w:val="28"/>
         </w:rPr>
@@ -136,7 +27,16 @@
           <w:szCs w:val="28"/>
           <w:lang w:val="en-US"/>
         </w:rPr>
-        <w:t>{user}!</w:t>
+        <w:t>{us</w:t>
+      </w:r>
+      <w:r>
+        <w:rPr>
+          <w:rFonts w:ascii="Times New Roman" w:hAnsi="Times New Roman" w:cs="Times New Roman"/>
+          <w:sz w:val="28"/>
+          <w:szCs w:val="28"/>
+          <w:lang w:val="en-US"/>
+        </w:rPr>
+        <w:t>er}!</w:t>
       </w:r>
     </w:p>
     <w:p>
@@ -321,7 +221,17 @@
           <w:sz w:val="28"/>
           <w:szCs w:val="28"/>
         </w:rPr>
-        <w:t xml:space="preserve"> для распечатки образцов. </w:t>
+        <w:t xml:space="preserve"> для распеч</w:t>
+      </w:r>
+      <w:bookmarkStart w:id="0" w:name="_GoBack"/>
+      <w:bookmarkEnd w:id="0"/>
+      <w:r>
+        <w:rPr>
+          <w:rFonts w:ascii="Times New Roman" w:hAnsi="Times New Roman" w:cs="Times New Roman"/>
+          <w:sz w:val="28"/>
+          <w:szCs w:val="28"/>
+        </w:rPr>
+        <w:t xml:space="preserve">атки образцов. </w:t>
       </w:r>
       <w:proofErr w:type="spellStart"/>
       <w:r>
@@ -509,16 +419,20 @@
       <w:r>
         <w:rPr>
           <w:rFonts w:ascii="Times New Roman" w:hAnsi="Times New Roman" w:cs="Times New Roman"/>
-          <w:sz w:val="28"/>
-          <w:szCs w:val="28"/>
+          <w:b/>
+          <w:sz w:val="28"/>
+          <w:szCs w:val="28"/>
+          <w:u w:val="single"/>
         </w:rPr>
         <w:t>{</w:t>
       </w:r>
       <w:r>
         <w:rPr>
           <w:rFonts w:ascii="Times New Roman" w:hAnsi="Times New Roman" w:cs="Times New Roman"/>
-          <w:sz w:val="28"/>
-          <w:szCs w:val="28"/>
+          <w:b/>
+          <w:sz w:val="28"/>
+          <w:szCs w:val="28"/>
+          <w:u w:val="single"/>
           <w:lang w:val="en-US"/>
         </w:rPr>
         <w:t>user</w:t>
@@ -526,10 +440,20 @@
       <w:r>
         <w:rPr>
           <w:rFonts w:ascii="Times New Roman" w:hAnsi="Times New Roman" w:cs="Times New Roman"/>
-          <w:sz w:val="28"/>
-          <w:szCs w:val="28"/>
+          <w:b/>
+          <w:sz w:val="28"/>
+          <w:szCs w:val="28"/>
+          <w:u w:val="single"/>
         </w:rPr>
         <w:t>}</w:t>
+      </w:r>
+      <w:r>
+        <w:rPr>
+          <w:rFonts w:ascii="Times New Roman" w:hAnsi="Times New Roman" w:cs="Times New Roman"/>
+          <w:sz w:val="28"/>
+          <w:szCs w:val="28"/>
+        </w:rPr>
+        <w:tab/>
       </w:r>
       <w:r>
         <w:rPr>
@@ -632,6 +556,34 @@
     <w:p>
       <w:pPr>
         <w:spacing w:after="0"/>
+        <w:jc w:val="center"/>
+        <w:rPr>
+          <w:rFonts w:ascii="Times New Roman" w:hAnsi="Times New Roman" w:cs="Times New Roman"/>
+          <w:sz w:val="28"/>
+          <w:szCs w:val="28"/>
+        </w:rPr>
+      </w:pPr>
+      <w:r>
+        <w:rPr>
+          <w:rFonts w:ascii="Times New Roman" w:hAnsi="Times New Roman" w:cs="Times New Roman"/>
+          <w:sz w:val="28"/>
+          <w:szCs w:val="28"/>
+        </w:rPr>
+        <w:t>Здесь будет</w:t>
+      </w:r>
+      <w:r>
+        <w:rPr>
+          <w:rFonts w:ascii="Times New Roman" w:hAnsi="Times New Roman" w:cs="Times New Roman"/>
+          <w:sz w:val="28"/>
+          <w:szCs w:val="28"/>
+        </w:rPr>
+        <w:t xml:space="preserve"> заголовок таблицы.</w:t>
+      </w:r>
+    </w:p>
+    <w:p>
+      <w:pPr>
+        <w:spacing w:after="0"/>
+        <w:jc w:val="center"/>
         <w:rPr>
           <w:rFonts w:ascii="Times New Roman" w:hAnsi="Times New Roman" w:cs="Times New Roman"/>
           <w:sz w:val="28"/>
@@ -642,7 +594,6 @@
     <w:p>
       <w:pPr>
         <w:spacing w:after="0"/>
-        <w:jc w:val="center"/>
         <w:rPr>
           <w:rFonts w:ascii="Times New Roman" w:hAnsi="Times New Roman" w:cs="Times New Roman"/>
           <w:sz w:val="28"/>
@@ -655,18 +606,53 @@
           <w:sz w:val="28"/>
           <w:szCs w:val="28"/>
         </w:rPr>
-        <w:t>Здесь будет</w:t>
-      </w:r>
-      <w:r>
-        <w:rPr>
-          <w:rFonts w:ascii="Times New Roman" w:hAnsi="Times New Roman" w:cs="Times New Roman"/>
-          <w:sz w:val="28"/>
-          <w:szCs w:val="28"/>
-        </w:rPr>
-        <w:t xml:space="preserve"> заголовок таблицы.</w:t>
-      </w:r>
-      <w:bookmarkStart w:id="0" w:name="_GoBack"/>
-      <w:bookmarkEnd w:id="0"/>
+        <w:t>{</w:t>
+      </w:r>
+      <w:r>
+        <w:rPr>
+          <w:rFonts w:ascii="Times New Roman" w:hAnsi="Times New Roman" w:cs="Times New Roman"/>
+          <w:sz w:val="28"/>
+          <w:szCs w:val="28"/>
+          <w:lang w:val="en-US"/>
+        </w:rPr>
+        <w:t>table</w:t>
+      </w:r>
+      <w:r>
+        <w:rPr>
+          <w:rFonts w:ascii="Times New Roman" w:hAnsi="Times New Roman" w:cs="Times New Roman"/>
+          <w:sz w:val="28"/>
+          <w:szCs w:val="28"/>
+        </w:rPr>
+        <w:t>}</w:t>
+      </w:r>
+    </w:p>
+    <w:p>
+      <w:pPr>
+        <w:spacing w:after="0"/>
+        <w:rPr>
+          <w:rFonts w:ascii="Times New Roman" w:hAnsi="Times New Roman" w:cs="Times New Roman"/>
+          <w:sz w:val="28"/>
+          <w:szCs w:val="28"/>
+        </w:rPr>
+      </w:pPr>
+    </w:p>
+    <w:p>
+      <w:pPr>
+        <w:spacing w:after="0"/>
+        <w:rPr>
+          <w:rFonts w:ascii="Times New Roman" w:hAnsi="Times New Roman" w:cs="Times New Roman"/>
+          <w:sz w:val="28"/>
+          <w:szCs w:val="28"/>
+        </w:rPr>
+      </w:pPr>
+      <w:r>
+        <w:rPr>
+          <w:rFonts w:ascii="Times New Roman" w:hAnsi="Times New Roman" w:cs="Times New Roman"/>
+          <w:sz w:val="28"/>
+          <w:szCs w:val="28"/>
+        </w:rPr>
+        <w:t>Еще одна рыба после таблицы.</w:t>
+      </w:r>
     </w:p>
     <w:p>
       <w:pPr>
@@ -674,11 +660,533 @@
         <w:jc w:val="center"/>
         <w:rPr>
           <w:rFonts w:ascii="Times New Roman" w:hAnsi="Times New Roman" w:cs="Times New Roman"/>
-          <w:sz w:val="28"/>
-          <w:szCs w:val="28"/>
+          <w:sz w:val="32"/>
+          <w:szCs w:val="32"/>
         </w:rPr>
       </w:pPr>
+      <w:r>
+        <w:rPr>
+          <w:rFonts w:ascii="Times New Roman" w:hAnsi="Times New Roman" w:cs="Times New Roman"/>
+          <w:sz w:val="32"/>
+          <w:szCs w:val="32"/>
+        </w:rPr>
+        <w:t>Таблица в шаблоне.</w:t>
+      </w:r>
     </w:p>
+    <w:tbl>
+      <w:tblPr>
+        <w:tblStyle w:val="a3"/>
+        <w:tblW w:w="0" w:type="auto"/>
+        <w:tblLook w:val="04A0" w:firstRow="1" w:lastRow="0" w:firstColumn="1" w:lastColumn="0" w:noHBand="0" w:noVBand="1"/>
+      </w:tblPr>
+      <w:tblGrid>
+        <w:gridCol w:w="1242"/>
+        <w:gridCol w:w="1948"/>
+        <w:gridCol w:w="1595"/>
+        <w:gridCol w:w="1595"/>
+        <w:gridCol w:w="1595"/>
+        <w:gridCol w:w="1596"/>
+      </w:tblGrid>
+      <w:tr>
+        <w:tc>
+          <w:tcPr>
+            <w:tcW w:w="1242" w:type="dxa"/>
+          </w:tcPr>
+          <w:p>
+            <w:pPr>
+              <w:rPr>
+                <w:rFonts w:ascii="Times New Roman" w:hAnsi="Times New Roman" w:cs="Times New Roman"/>
+                <w:sz w:val="28"/>
+                <w:szCs w:val="28"/>
+              </w:rPr>
+            </w:pPr>
+            <w:r>
+              <w:rPr>
+                <w:rFonts w:ascii="Times New Roman" w:hAnsi="Times New Roman" w:cs="Times New Roman"/>
+                <w:sz w:val="28"/>
+                <w:szCs w:val="28"/>
+              </w:rPr>
+              <w:t>колонка</w:t>
+            </w:r>
+          </w:p>
+        </w:tc>
+        <w:tc>
+          <w:tcPr>
+            <w:tcW w:w="1948" w:type="dxa"/>
+          </w:tcPr>
+          <w:p>
+            <w:pPr>
+              <w:rPr>
+                <w:rFonts w:ascii="Times New Roman" w:hAnsi="Times New Roman" w:cs="Times New Roman"/>
+                <w:sz w:val="28"/>
+                <w:szCs w:val="28"/>
+              </w:rPr>
+            </w:pPr>
+            <w:r>
+              <w:rPr>
+                <w:rFonts w:ascii="Times New Roman" w:hAnsi="Times New Roman" w:cs="Times New Roman"/>
+                <w:sz w:val="28"/>
+                <w:szCs w:val="28"/>
+              </w:rPr>
+              <w:t>Колонка</w:t>
+            </w:r>
+            <w:proofErr w:type="gramStart"/>
+            <w:r>
+              <w:rPr>
+                <w:rFonts w:ascii="Times New Roman" w:hAnsi="Times New Roman" w:cs="Times New Roman"/>
+                <w:sz w:val="28"/>
+                <w:szCs w:val="28"/>
+              </w:rPr>
+              <w:t>2</w:t>
+            </w:r>
+            <w:proofErr w:type="gramEnd"/>
+          </w:p>
+        </w:tc>
+        <w:tc>
+          <w:tcPr>
+            <w:tcW w:w="1595" w:type="dxa"/>
+          </w:tcPr>
+          <w:p>
+            <w:pPr>
+              <w:rPr>
+                <w:rFonts w:ascii="Times New Roman" w:hAnsi="Times New Roman" w:cs="Times New Roman"/>
+                <w:sz w:val="28"/>
+                <w:szCs w:val="28"/>
+              </w:rPr>
+            </w:pPr>
+            <w:r>
+              <w:rPr>
+                <w:rFonts w:ascii="Times New Roman" w:hAnsi="Times New Roman" w:cs="Times New Roman"/>
+                <w:sz w:val="28"/>
+                <w:szCs w:val="28"/>
+              </w:rPr>
+              <w:t>Колонка3</w:t>
+            </w:r>
+          </w:p>
+        </w:tc>
+        <w:tc>
+          <w:tcPr>
+            <w:tcW w:w="1595" w:type="dxa"/>
+          </w:tcPr>
+          <w:p>
+            <w:pPr>
+              <w:rPr>
+                <w:rFonts w:ascii="Times New Roman" w:hAnsi="Times New Roman" w:cs="Times New Roman"/>
+                <w:sz w:val="28"/>
+                <w:szCs w:val="28"/>
+              </w:rPr>
+            </w:pPr>
+            <w:r>
+              <w:rPr>
+                <w:rFonts w:ascii="Times New Roman" w:hAnsi="Times New Roman" w:cs="Times New Roman"/>
+                <w:sz w:val="28"/>
+                <w:szCs w:val="28"/>
+              </w:rPr>
+              <w:t>Колонка</w:t>
+            </w:r>
+            <w:proofErr w:type="gramStart"/>
+            <w:r>
+              <w:rPr>
+                <w:rFonts w:ascii="Times New Roman" w:hAnsi="Times New Roman" w:cs="Times New Roman"/>
+                <w:sz w:val="28"/>
+                <w:szCs w:val="28"/>
+              </w:rPr>
+              <w:t>4</w:t>
+            </w:r>
+            <w:proofErr w:type="gramEnd"/>
+          </w:p>
+        </w:tc>
+        <w:tc>
+          <w:tcPr>
+            <w:tcW w:w="1595" w:type="dxa"/>
+          </w:tcPr>
+          <w:p>
+            <w:pPr>
+              <w:rPr>
+                <w:rFonts w:ascii="Times New Roman" w:hAnsi="Times New Roman" w:cs="Times New Roman"/>
+                <w:sz w:val="28"/>
+                <w:szCs w:val="28"/>
+              </w:rPr>
+            </w:pPr>
+            <w:r>
+              <w:rPr>
+                <w:rFonts w:ascii="Times New Roman" w:hAnsi="Times New Roman" w:cs="Times New Roman"/>
+                <w:sz w:val="28"/>
+                <w:szCs w:val="28"/>
+              </w:rPr>
+              <w:t>Колонка5</w:t>
+            </w:r>
+          </w:p>
+        </w:tc>
+        <w:tc>
+          <w:tcPr>
+            <w:tcW w:w="1596" w:type="dxa"/>
+          </w:tcPr>
+          <w:p>
+            <w:pPr>
+              <w:rPr>
+                <w:rFonts w:ascii="Times New Roman" w:hAnsi="Times New Roman" w:cs="Times New Roman"/>
+                <w:sz w:val="28"/>
+                <w:szCs w:val="28"/>
+              </w:rPr>
+            </w:pPr>
+            <w:r>
+              <w:rPr>
+                <w:rFonts w:ascii="Times New Roman" w:hAnsi="Times New Roman" w:cs="Times New Roman"/>
+                <w:sz w:val="28"/>
+                <w:szCs w:val="28"/>
+              </w:rPr>
+              <w:t>Колонка</w:t>
+            </w:r>
+            <w:proofErr w:type="gramStart"/>
+            <w:r>
+              <w:rPr>
+                <w:rFonts w:ascii="Times New Roman" w:hAnsi="Times New Roman" w:cs="Times New Roman"/>
+                <w:sz w:val="28"/>
+                <w:szCs w:val="28"/>
+              </w:rPr>
+              <w:t>6</w:t>
+            </w:r>
+            <w:proofErr w:type="gramEnd"/>
+          </w:p>
+        </w:tc>
+      </w:tr>
+      <w:tr>
+        <w:trPr>
+          <w:trHeight w:val="1288"/>
+        </w:trPr>
+        <w:tc>
+          <w:tcPr>
+            <w:tcW w:w="1242" w:type="dxa"/>
+            <w:vAlign w:val="center"/>
+          </w:tcPr>
+          <w:p>
+            <w:pPr>
+              <w:jc w:val="center"/>
+              <w:rPr>
+                <w:rFonts w:ascii="Times New Roman" w:hAnsi="Times New Roman" w:cs="Times New Roman"/>
+                <w:sz w:val="28"/>
+                <w:szCs w:val="28"/>
+              </w:rPr>
+            </w:pPr>
+            <w:r>
+              <w:rPr>
+                <w:rFonts w:ascii="Times New Roman" w:hAnsi="Times New Roman" w:cs="Times New Roman"/>
+                <w:sz w:val="28"/>
+                <w:szCs w:val="28"/>
+              </w:rPr>
+              <w:t>Строка</w:t>
+            </w:r>
+            <w:proofErr w:type="gramStart"/>
+            <w:r>
+              <w:rPr>
+                <w:rFonts w:ascii="Times New Roman" w:hAnsi="Times New Roman" w:cs="Times New Roman"/>
+                <w:sz w:val="28"/>
+                <w:szCs w:val="28"/>
+              </w:rPr>
+              <w:t>1</w:t>
+            </w:r>
+            <w:proofErr w:type="gramEnd"/>
+          </w:p>
+        </w:tc>
+        <w:tc>
+          <w:tcPr>
+            <w:tcW w:w="1948" w:type="dxa"/>
+            <w:vAlign w:val="center"/>
+          </w:tcPr>
+          <w:p>
+            <w:pPr>
+              <w:jc w:val="center"/>
+              <w:rPr>
+                <w:rFonts w:ascii="Times New Roman" w:hAnsi="Times New Roman" w:cs="Times New Roman"/>
+                <w:b/>
+                <w:sz w:val="28"/>
+                <w:szCs w:val="28"/>
+                <w:lang w:val="en-US"/>
+              </w:rPr>
+            </w:pPr>
+            <w:r>
+              <w:rPr>
+                <w:rFonts w:ascii="Times New Roman" w:hAnsi="Times New Roman" w:cs="Times New Roman"/>
+                <w:b/>
+                <w:sz w:val="28"/>
+                <w:szCs w:val="28"/>
+                <w:lang w:val="en-US"/>
+              </w:rPr>
+              <w:t>{val21}</w:t>
+            </w:r>
+          </w:p>
+        </w:tc>
+        <w:tc>
+          <w:tcPr>
+            <w:tcW w:w="1595" w:type="dxa"/>
+            <w:vAlign w:val="center"/>
+          </w:tcPr>
+          <w:p>
+            <w:pPr>
+              <w:jc w:val="center"/>
+              <w:rPr>
+                <w:rFonts w:ascii="Times New Roman" w:hAnsi="Times New Roman" w:cs="Times New Roman"/>
+                <w:b/>
+                <w:sz w:val="28"/>
+                <w:szCs w:val="28"/>
+              </w:rPr>
+            </w:pPr>
+            <w:r>
+              <w:rPr>
+                <w:rFonts w:ascii="Times New Roman" w:hAnsi="Times New Roman" w:cs="Times New Roman"/>
+                <w:b/>
+                <w:sz w:val="28"/>
+                <w:szCs w:val="28"/>
+                <w:lang w:val="en-US"/>
+              </w:rPr>
+              <w:t>{val31}</w:t>
+            </w:r>
+          </w:p>
+        </w:tc>
+        <w:tc>
+          <w:tcPr>
+            <w:tcW w:w="1595" w:type="dxa"/>
+            <w:vAlign w:val="center"/>
+          </w:tcPr>
+          <w:p>
+            <w:pPr>
+              <w:jc w:val="center"/>
+              <w:rPr>
+                <w:rFonts w:ascii="Times New Roman" w:hAnsi="Times New Roman" w:cs="Times New Roman"/>
+                <w:b/>
+                <w:sz w:val="28"/>
+                <w:szCs w:val="28"/>
+              </w:rPr>
+            </w:pPr>
+            <w:r>
+              <w:rPr>
+                <w:rFonts w:ascii="Times New Roman" w:hAnsi="Times New Roman" w:cs="Times New Roman"/>
+                <w:b/>
+                <w:sz w:val="28"/>
+                <w:szCs w:val="28"/>
+                <w:lang w:val="en-US"/>
+              </w:rPr>
+              <w:t>{val41}</w:t>
+            </w:r>
+          </w:p>
+        </w:tc>
+        <w:tc>
+          <w:tcPr>
+            <w:tcW w:w="1595" w:type="dxa"/>
+            <w:vAlign w:val="center"/>
+          </w:tcPr>
+          <w:p>
+            <w:pPr>
+              <w:jc w:val="center"/>
+              <w:rPr>
+                <w:rFonts w:ascii="Times New Roman" w:hAnsi="Times New Roman" w:cs="Times New Roman"/>
+                <w:b/>
+                <w:sz w:val="28"/>
+                <w:szCs w:val="28"/>
+              </w:rPr>
+            </w:pPr>
+            <w:r>
+              <w:rPr>
+                <w:rFonts w:ascii="Times New Roman" w:hAnsi="Times New Roman" w:cs="Times New Roman"/>
+                <w:b/>
+                <w:sz w:val="28"/>
+                <w:szCs w:val="28"/>
+                <w:lang w:val="en-US"/>
+              </w:rPr>
+              <w:t>{val51}</w:t>
+            </w:r>
+          </w:p>
+        </w:tc>
+        <w:tc>
+          <w:tcPr>
+            <w:tcW w:w="1596" w:type="dxa"/>
+            <w:vAlign w:val="center"/>
+          </w:tcPr>
+          <w:p>
+            <w:pPr>
+              <w:jc w:val="center"/>
+              <w:rPr>
+                <w:rFonts w:ascii="Times New Roman" w:hAnsi="Times New Roman" w:cs="Times New Roman"/>
+                <w:b/>
+                <w:sz w:val="28"/>
+                <w:szCs w:val="28"/>
+              </w:rPr>
+            </w:pPr>
+            <w:r>
+              <w:rPr>
+                <w:rFonts w:ascii="Times New Roman" w:hAnsi="Times New Roman" w:cs="Times New Roman"/>
+                <w:b/>
+                <w:sz w:val="28"/>
+                <w:szCs w:val="28"/>
+                <w:lang w:val="en-US"/>
+              </w:rPr>
+              <w:t>{val61}</w:t>
+            </w:r>
+          </w:p>
+        </w:tc>
+      </w:tr>
+      <w:tr>
+        <w:tc>
+          <w:tcPr>
+            <w:tcW w:w="1242" w:type="dxa"/>
+          </w:tcPr>
+          <w:p>
+            <w:pPr>
+              <w:rPr>
+                <w:rFonts w:ascii="Times New Roman" w:hAnsi="Times New Roman" w:cs="Times New Roman"/>
+                <w:sz w:val="28"/>
+                <w:szCs w:val="28"/>
+              </w:rPr>
+            </w:pPr>
+            <w:r>
+              <w:rPr>
+                <w:rFonts w:ascii="Times New Roman" w:hAnsi="Times New Roman" w:cs="Times New Roman"/>
+                <w:sz w:val="28"/>
+                <w:szCs w:val="28"/>
+              </w:rPr>
+              <w:t>Строка</w:t>
+            </w:r>
+            <w:proofErr w:type="gramStart"/>
+            <w:r>
+              <w:rPr>
+                <w:rFonts w:ascii="Times New Roman" w:hAnsi="Times New Roman" w:cs="Times New Roman"/>
+                <w:sz w:val="28"/>
+                <w:szCs w:val="28"/>
+              </w:rPr>
+              <w:t>2</w:t>
+            </w:r>
+            <w:proofErr w:type="gramEnd"/>
+          </w:p>
+        </w:tc>
+        <w:tc>
+          <w:tcPr>
+            <w:tcW w:w="1948" w:type="dxa"/>
+            <w:vAlign w:val="center"/>
+          </w:tcPr>
+          <w:p>
+            <w:pPr>
+              <w:jc w:val="right"/>
+              <w:rPr>
+                <w:rFonts w:ascii="Times New Roman" w:hAnsi="Times New Roman" w:cs="Times New Roman"/>
+                <w:sz w:val="28"/>
+                <w:szCs w:val="28"/>
+                <w:lang w:val="en-US"/>
+              </w:rPr>
+            </w:pPr>
+            <w:r>
+              <w:rPr>
+                <w:rFonts w:ascii="Times New Roman" w:hAnsi="Times New Roman" w:cs="Times New Roman"/>
+                <w:sz w:val="28"/>
+                <w:szCs w:val="28"/>
+                <w:lang w:val="en-US"/>
+              </w:rPr>
+              <w:t>{val22}</w:t>
+            </w:r>
+          </w:p>
+        </w:tc>
+        <w:tc>
+          <w:tcPr>
+            <w:tcW w:w="1595" w:type="dxa"/>
+            <w:vAlign w:val="center"/>
+          </w:tcPr>
+          <w:p>
+            <w:pPr>
+              <w:jc w:val="right"/>
+              <w:rPr>
+                <w:rFonts w:ascii="Times New Roman" w:hAnsi="Times New Roman" w:cs="Times New Roman"/>
+                <w:sz w:val="28"/>
+                <w:szCs w:val="28"/>
+              </w:rPr>
+            </w:pPr>
+            <w:r>
+              <w:rPr>
+                <w:rFonts w:ascii="Times New Roman" w:hAnsi="Times New Roman" w:cs="Times New Roman"/>
+                <w:sz w:val="28"/>
+                <w:szCs w:val="28"/>
+                <w:lang w:val="en-US"/>
+              </w:rPr>
+              <w:t>{val32}</w:t>
+            </w:r>
+          </w:p>
+        </w:tc>
+        <w:tc>
+          <w:tcPr>
+            <w:tcW w:w="1595" w:type="dxa"/>
+            <w:vAlign w:val="center"/>
+          </w:tcPr>
+          <w:p>
+            <w:pPr>
+              <w:jc w:val="right"/>
+              <w:rPr>
+                <w:rFonts w:ascii="Times New Roman" w:hAnsi="Times New Roman" w:cs="Times New Roman"/>
+                <w:sz w:val="28"/>
+                <w:szCs w:val="28"/>
+              </w:rPr>
+            </w:pPr>
+            <w:r>
+              <w:rPr>
+                <w:rFonts w:ascii="Times New Roman" w:hAnsi="Times New Roman" w:cs="Times New Roman"/>
+                <w:sz w:val="28"/>
+                <w:szCs w:val="28"/>
+                <w:lang w:val="en-US"/>
+              </w:rPr>
+              <w:t>{val42}</w:t>
+            </w:r>
+          </w:p>
+        </w:tc>
+        <w:tc>
+          <w:tcPr>
+            <w:tcW w:w="1595" w:type="dxa"/>
+            <w:vAlign w:val="center"/>
+          </w:tcPr>
+          <w:p>
+            <w:pPr>
+              <w:jc w:val="right"/>
+              <w:rPr>
+                <w:rFonts w:ascii="Times New Roman" w:hAnsi="Times New Roman" w:cs="Times New Roman"/>
+                <w:sz w:val="28"/>
+                <w:szCs w:val="28"/>
+              </w:rPr>
+            </w:pPr>
+            <w:r>
+              <w:rPr>
+                <w:rFonts w:ascii="Times New Roman" w:hAnsi="Times New Roman" w:cs="Times New Roman"/>
+                <w:sz w:val="28"/>
+                <w:szCs w:val="28"/>
+                <w:lang w:val="en-US"/>
+              </w:rPr>
+              <w:t>{val52}</w:t>
+            </w:r>
+          </w:p>
+        </w:tc>
+        <w:tc>
+          <w:tcPr>
+            <w:tcW w:w="1596" w:type="dxa"/>
+            <w:vAlign w:val="center"/>
+          </w:tcPr>
+          <w:p>
+            <w:pPr>
+              <w:jc w:val="right"/>
+              <w:rPr>
+                <w:rFonts w:ascii="Times New Roman" w:hAnsi="Times New Roman" w:cs="Times New Roman"/>
+                <w:sz w:val="28"/>
+                <w:szCs w:val="28"/>
+              </w:rPr>
+            </w:pPr>
+            <w:r>
+              <w:rPr>
+                <w:rFonts w:ascii="Times New Roman" w:hAnsi="Times New Roman" w:cs="Times New Roman"/>
+                <w:sz w:val="28"/>
+                <w:szCs w:val="28"/>
+                <w:lang w:val="en-US"/>
+              </w:rPr>
+              <w:t>{val62}</w:t>
+            </w:r>
+          </w:p>
+        </w:tc>
+      </w:tr>
+    </w:tbl>
     <w:p>
       <w:pPr>
         <w:spacing w:after="0"/>
@@ -686,66 +1194,8 @@
           <w:rFonts w:ascii="Times New Roman" w:hAnsi="Times New Roman" w:cs="Times New Roman"/>
           <w:sz w:val="28"/>
           <w:szCs w:val="28"/>
-          <w:lang w:val="en-US"/>
         </w:rPr>
       </w:pPr>
-      <w:r>
-        <w:rPr>
-          <w:rFonts w:ascii="Times New Roman" w:hAnsi="Times New Roman" w:cs="Times New Roman"/>
-          <w:sz w:val="28"/>
-          <w:szCs w:val="28"/>
-          <w:lang w:val="en-US"/>
-        </w:rPr>
-        <w:t>{</w:t>
-      </w:r>
-      <w:proofErr w:type="gramStart"/>
-      <w:r>
-        <w:rPr>
-          <w:rFonts w:ascii="Times New Roman" w:hAnsi="Times New Roman" w:cs="Times New Roman"/>
-          <w:sz w:val="28"/>
-          <w:szCs w:val="28"/>
-          <w:lang w:val="en-US"/>
-        </w:rPr>
-        <w:t>table</w:t>
-      </w:r>
-      <w:proofErr w:type="gramEnd"/>
-      <w:r>
-        <w:rPr>
-          <w:rFonts w:ascii="Times New Roman" w:hAnsi="Times New Roman" w:cs="Times New Roman"/>
-          <w:sz w:val="28"/>
-          <w:szCs w:val="28"/>
-          <w:lang w:val="en-US"/>
-        </w:rPr>
-        <w:t>}</w:t>
-      </w:r>
-    </w:p>
-    <w:p>
-      <w:pPr>
-        <w:spacing w:after="0"/>
-        <w:rPr>
-          <w:rFonts w:ascii="Times New Roman" w:hAnsi="Times New Roman" w:cs="Times New Roman"/>
-          <w:sz w:val="28"/>
-          <w:szCs w:val="28"/>
-        </w:rPr>
-      </w:pPr>
-    </w:p>
-    <w:p>
-      <w:pPr>
-        <w:spacing w:after="0"/>
-        <w:rPr>
-          <w:rFonts w:ascii="Times New Roman" w:hAnsi="Times New Roman" w:cs="Times New Roman"/>
-          <w:sz w:val="28"/>
-          <w:szCs w:val="28"/>
-        </w:rPr>
-      </w:pPr>
-      <w:r>
-        <w:rPr>
-          <w:rFonts w:ascii="Times New Roman" w:hAnsi="Times New Roman" w:cs="Times New Roman"/>
-          <w:sz w:val="28"/>
-          <w:szCs w:val="28"/>
-        </w:rPr>
-        <w:t>Еще одна рыба после таблицы.</w:t>
-      </w:r>
     </w:p>
     <w:sectPr>
       <w:pgSz w:w="11906" w:h="16838"/>
@@ -943,6 +1393,25 @@
     <w:semiHidden/>
     <w:unhideWhenUsed/>
   </w:style>
+  <w:style w:type="table" w:styleId="a3">
+    <w:name w:val="Table Grid"/>
+    <w:basedOn w:val="a1"/>
+    <w:uiPriority w:val="59"/>
+    <w:rsid w:val="00BA4659"/>
+    <w:pPr>
+      <w:spacing w:after="0" w:line="240" w:lineRule="auto"/>
+    </w:pPr>
+    <w:tblPr>
+      <w:tblBorders>
+        <w:top w:val="single" w:sz="4" w:space="0" w:color="auto"/>
+        <w:left w:val="single" w:sz="4" w:space="0" w:color="auto"/>
+        <w:bottom w:val="single" w:sz="4" w:space="0" w:color="auto"/>
+        <w:right w:val="single" w:sz="4" w:space="0" w:color="auto"/>
+        <w:insideH w:val="single" w:sz="4" w:space="0" w:color="auto"/>
+        <w:insideV w:val="single" w:sz="4" w:space="0" w:color="auto"/>
+      </w:tblBorders>
+    </w:tblPr>
+  </w:style>
 </w:styles>
 </file>
 
@@ -1132,6 +1601,25 @@
     <w:uiPriority w:val="99"/>
     <w:semiHidden/>
     <w:unhideWhenUsed/>
+  </w:style>
+  <w:style w:type="table" w:styleId="a3">
+    <w:name w:val="Table Grid"/>
+    <w:basedOn w:val="a1"/>
+    <w:uiPriority w:val="59"/>
+    <w:rsid w:val="00BA4659"/>
+    <w:pPr>
+      <w:spacing w:after="0" w:line="240" w:lineRule="auto"/>
+    </w:pPr>
+    <w:tblPr>
+      <w:tblBorders>
+        <w:top w:val="single" w:sz="4" w:space="0" w:color="auto"/>
+        <w:left w:val="single" w:sz="4" w:space="0" w:color="auto"/>
+        <w:bottom w:val="single" w:sz="4" w:space="0" w:color="auto"/>
+        <w:right w:val="single" w:sz="4" w:space="0" w:color="auto"/>
+        <w:insideH w:val="single" w:sz="4" w:space="0" w:color="auto"/>
+        <w:insideV w:val="single" w:sz="4" w:space="0" w:color="auto"/>
+      </w:tblBorders>
+    </w:tblPr>
   </w:style>
 </w:styles>
 </file>
